--- a/sarp_solakoglu_midterm.ipynb.docx
+++ b/sarp_solakoglu_midterm.ipynb.docx
@@ -25,6 +25,45 @@
         </w:rPr>
         <w:t>Sarp Solakoglu 234308005 MidTerm</w:t>
       </w:r>
+    </w:p>
+    <w:p>
+      <w:pPr>
+        <w:pStyle w:val="Normal"/>
+        <w:bidi w:val="0"/>
+        <w:spacing w:lineRule="auto" w:line="360"/>
+        <w:jc w:val="both"/>
+        <w:rPr>
+          <w:rFonts w:ascii="Liberation Serif" w:hAnsi="Liberation Serif"/>
+          <w:sz w:val="24"/>
+          <w:szCs w:val="24"/>
+        </w:rPr>
+      </w:pPr>
+      <w:r>
+        <w:rPr>
+          <w:sz w:val="24"/>
+          <w:szCs w:val="24"/>
+        </w:rPr>
+        <w:t xml:space="preserve">(github: </w:t>
+      </w:r>
+      <w:hyperlink r:id="rId2">
+        <w:r>
+          <w:rPr>
+            <w:rStyle w:val="Hyperlink"/>
+            <w:sz w:val="24"/>
+            <w:szCs w:val="24"/>
+          </w:rPr>
+          <w:t>https://github.com/memedsarp/Advanced_ML_MidTerm</w:t>
+        </w:r>
+      </w:hyperlink>
+      <w:hyperlink r:id="rId3">
+        <w:r>
+          <w:rPr>
+            <w:sz w:val="24"/>
+            <w:szCs w:val="24"/>
+          </w:rPr>
+          <w:t>)</w:t>
+        </w:r>
+      </w:hyperlink>
     </w:p>
     <w:p>
       <w:pPr>
@@ -5209,7 +5248,7 @@
                     </pic:cNvPicPr>
                   </pic:nvPicPr>
                   <pic:blipFill>
-                    <a:blip r:embed="rId2"/>
+                    <a:blip r:embed="rId4"/>
                     <a:stretch>
                       <a:fillRect/>
                     </a:stretch>
@@ -5622,7 +5661,7 @@
                     </pic:cNvPicPr>
                   </pic:nvPicPr>
                   <pic:blipFill>
-                    <a:blip r:embed="rId3"/>
+                    <a:blip r:embed="rId5"/>
                     <a:stretch>
                       <a:fillRect/>
                     </a:stretch>
@@ -6153,7 +6192,7 @@
                     </pic:cNvPicPr>
                   </pic:nvPicPr>
                   <pic:blipFill>
-                    <a:blip r:embed="rId4"/>
+                    <a:blip r:embed="rId6"/>
                     <a:stretch>
                       <a:fillRect/>
                     </a:stretch>
@@ -6603,7 +6642,7 @@
                     </pic:cNvPicPr>
                   </pic:nvPicPr>
                   <pic:blipFill>
-                    <a:blip r:embed="rId5"/>
+                    <a:blip r:embed="rId7"/>
                     <a:stretch>
                       <a:fillRect/>
                     </a:stretch>
@@ -7080,7 +7119,7 @@
                     </pic:cNvPicPr>
                   </pic:nvPicPr>
                   <pic:blipFill>
-                    <a:blip r:embed="rId6"/>
+                    <a:blip r:embed="rId8"/>
                     <a:stretch>
                       <a:fillRect/>
                     </a:stretch>
@@ -7584,7 +7623,7 @@
                     </pic:cNvPicPr>
                   </pic:nvPicPr>
                   <pic:blipFill>
-                    <a:blip r:embed="rId7"/>
+                    <a:blip r:embed="rId9"/>
                     <a:stretch>
                       <a:fillRect/>
                     </a:stretch>
@@ -8088,7 +8127,7 @@
                     </pic:cNvPicPr>
                   </pic:nvPicPr>
                   <pic:blipFill>
-                    <a:blip r:embed="rId8"/>
+                    <a:blip r:embed="rId10"/>
                     <a:stretch>
                       <a:fillRect/>
                     </a:stretch>
@@ -8335,7 +8374,7 @@
     <w:pPr>
       <w:widowControl/>
       <w:suppressAutoHyphens w:val="true"/>
-      <w:overflowPunct w:val="false"/>
+      <w:overflowPunct w:val="true"/>
       <w:bidi w:val="0"/>
       <w:spacing w:before="0" w:after="0"/>
       <w:jc w:val="start"/>
@@ -8347,6 +8386,13 @@
       <w:sz w:val="24"/>
       <w:szCs w:val="24"/>
       <w:lang w:val="en-US" w:eastAsia="zh-CN" w:bidi="hi-IN"/>
+    </w:rPr>
+  </w:style>
+  <w:style w:type="character" w:styleId="Hyperlink">
+    <w:name w:val="Hyperlink"/>
+    <w:rPr>
+      <w:color w:val="000080"/>
+      <w:u w:val="single"/>
     </w:rPr>
   </w:style>
   <w:style w:type="paragraph" w:styleId="Heading">

--- a/sarp_solakoglu_midterm.ipynb.docx
+++ b/sarp_solakoglu_midterm.ipynb.docx
@@ -55,15 +55,13 @@
           <w:t>https://github.com/memedsarp/Advanced_ML_MidTerm</w:t>
         </w:r>
       </w:hyperlink>
-      <w:hyperlink r:id="rId3">
-        <w:r>
-          <w:rPr>
-            <w:sz w:val="24"/>
-            <w:szCs w:val="24"/>
-          </w:rPr>
-          <w:t>)</w:t>
-        </w:r>
-      </w:hyperlink>
+      <w:r>
+        <w:rPr>
+          <w:sz w:val="24"/>
+          <w:szCs w:val="24"/>
+        </w:rPr>
+        <w:t>)</w:t>
+      </w:r>
     </w:p>
     <w:p>
       <w:pPr>
@@ -152,22 +150,258 @@
           <w:sz w:val="24"/>
           <w:szCs w:val="24"/>
         </w:rPr>
-        <w:t xml:space="preserve">Firstly, I’ve created some arbitrary null values for two columns at 5%, and one column at 35%. Then, in order to fill these null values, I checked for which features (columns) to be used by using correlation between features. For the columns “Area”, “ConvexArea” column seems like a perfect match with correlation value of 0.99939. For “Perimeter” column, on the other hand, “EquivDiameter” would serve for the similar purpose. In case there was no perfect correlation, as was in the case for the “Eccentricity” column, we could always resort for regression whenever we need to approximate a numerical value, and for frequency analysis or Bayes for classification. For the case we have falls for the former, I applied multilinear regression with the following columns “ShapeFactor2", "ShapeFactor3", "AspectRation", "Compactness". These features have the following coefficiency values: </w:t>
-      </w:r>
-      <w:r>
-        <w:rPr>
-          <w:b w:val="false"/>
-          <w:bCs w:val="false"/>
-          <w:i w:val="false"/>
-          <w:iCs w:val="false"/>
-          <w:caps w:val="false"/>
-          <w:smallCaps w:val="false"/>
-          <w:color w:val="000000"/>
-          <w:spacing w:val="0"/>
-          <w:sz w:val="24"/>
-          <w:szCs w:val="24"/>
-        </w:rPr>
-        <w:t>0.3643494 , -7.55600922,  0.44880671, 12.42836078, and the model has the intercept value of -5.038314069424181, all of which can be seen on the outputs of the codes. This model has the score of .998592, thus, we can tell it is a very accurate approximation, thus, there is no need to drop the column.</w:t>
+        <w:t xml:space="preserve">Firstly, I’ve created some arbitrary null values for two columns at 5%, and </w:t>
+      </w:r>
+      <w:r>
+        <w:rPr>
+          <w:b w:val="false"/>
+          <w:bCs w:val="false"/>
+          <w:i w:val="false"/>
+          <w:iCs w:val="false"/>
+          <w:sz w:val="24"/>
+          <w:szCs w:val="24"/>
+        </w:rPr>
+        <w:t xml:space="preserve">for </w:t>
+      </w:r>
+      <w:r>
+        <w:rPr>
+          <w:b w:val="false"/>
+          <w:bCs w:val="false"/>
+          <w:i w:val="false"/>
+          <w:iCs w:val="false"/>
+          <w:sz w:val="24"/>
+          <w:szCs w:val="24"/>
+        </w:rPr>
+        <w:t xml:space="preserve">one column at 35%. Then, in order to fill these null values, I checked for which features (columns) to be used by </w:t>
+      </w:r>
+      <w:r>
+        <w:rPr>
+          <w:b w:val="false"/>
+          <w:bCs w:val="false"/>
+          <w:i w:val="false"/>
+          <w:iCs w:val="false"/>
+          <w:sz w:val="24"/>
+          <w:szCs w:val="24"/>
+        </w:rPr>
+        <w:t>applying</w:t>
+      </w:r>
+      <w:r>
+        <w:rPr>
+          <w:b w:val="false"/>
+          <w:bCs w:val="false"/>
+          <w:i w:val="false"/>
+          <w:iCs w:val="false"/>
+          <w:sz w:val="24"/>
+          <w:szCs w:val="24"/>
+        </w:rPr>
+        <w:t xml:space="preserve"> correlation between features. For the columns “Area”, “ConvexArea” column seems like a perfect match with correlation value of 0.99939. For “Perimeter” column, on the other hand, “EquivDiameter” would serve for the similar purpose. In case there was no perfect correlation, as was in the case for the “Eccentricity” column, we could always resort for regression whenever we need to approximate a numerical value, and for frequency analysis or </w:t>
+      </w:r>
+      <w:r>
+        <w:rPr>
+          <w:b w:val="false"/>
+          <w:bCs w:val="false"/>
+          <w:i w:val="false"/>
+          <w:iCs w:val="false"/>
+          <w:sz w:val="24"/>
+          <w:szCs w:val="24"/>
+        </w:rPr>
+        <w:t>B</w:t>
+      </w:r>
+      <w:r>
+        <w:rPr>
+          <w:b w:val="false"/>
+          <w:bCs w:val="false"/>
+          <w:i w:val="false"/>
+          <w:iCs w:val="false"/>
+          <w:sz w:val="24"/>
+          <w:szCs w:val="24"/>
+        </w:rPr>
+        <w:t>ayes</w:t>
+      </w:r>
+      <w:r>
+        <w:rPr>
+          <w:b w:val="false"/>
+          <w:bCs w:val="false"/>
+          <w:i w:val="false"/>
+          <w:iCs w:val="false"/>
+          <w:sz w:val="24"/>
+          <w:szCs w:val="24"/>
+        </w:rPr>
+        <w:t>ian statistics</w:t>
+      </w:r>
+      <w:r>
+        <w:rPr>
+          <w:b w:val="false"/>
+          <w:bCs w:val="false"/>
+          <w:i w:val="false"/>
+          <w:iCs w:val="false"/>
+          <w:sz w:val="24"/>
+          <w:szCs w:val="24"/>
+        </w:rPr>
+        <w:t xml:space="preserve"> for classification</w:t>
+      </w:r>
+      <w:r>
+        <w:rPr>
+          <w:b w:val="false"/>
+          <w:bCs w:val="false"/>
+          <w:i w:val="false"/>
+          <w:iCs w:val="false"/>
+          <w:sz w:val="24"/>
+          <w:szCs w:val="24"/>
+        </w:rPr>
+        <w:t>s</w:t>
+      </w:r>
+      <w:r>
+        <w:rPr>
+          <w:b w:val="false"/>
+          <w:bCs w:val="false"/>
+          <w:i w:val="false"/>
+          <w:iCs w:val="false"/>
+          <w:sz w:val="24"/>
+          <w:szCs w:val="24"/>
+        </w:rPr>
+        <w:t xml:space="preserve">. </w:t>
+      </w:r>
+      <w:r>
+        <w:rPr>
+          <w:b w:val="false"/>
+          <w:bCs w:val="false"/>
+          <w:i w:val="false"/>
+          <w:iCs w:val="false"/>
+          <w:sz w:val="24"/>
+          <w:szCs w:val="24"/>
+        </w:rPr>
+        <w:t>Because</w:t>
+      </w:r>
+      <w:r>
+        <w:rPr>
+          <w:b w:val="false"/>
+          <w:bCs w:val="false"/>
+          <w:i w:val="false"/>
+          <w:iCs w:val="false"/>
+          <w:sz w:val="24"/>
+          <w:szCs w:val="24"/>
+        </w:rPr>
+        <w:t xml:space="preserve"> the case we have </w:t>
+      </w:r>
+      <w:r>
+        <w:rPr>
+          <w:b w:val="false"/>
+          <w:bCs w:val="false"/>
+          <w:i w:val="false"/>
+          <w:iCs w:val="false"/>
+          <w:sz w:val="24"/>
+          <w:szCs w:val="24"/>
+        </w:rPr>
+        <w:t>fits</w:t>
+      </w:r>
+      <w:r>
+        <w:rPr>
+          <w:b w:val="false"/>
+          <w:bCs w:val="false"/>
+          <w:i w:val="false"/>
+          <w:iCs w:val="false"/>
+          <w:sz w:val="24"/>
+          <w:szCs w:val="24"/>
+        </w:rPr>
+        <w:t xml:space="preserve"> the former, I applied multilinear regression with the following columns “ShapeFactor2", "ShapeFactor3", "AspectRation", "Compactness". These features, </w:t>
+      </w:r>
+      <w:r>
+        <w:rPr>
+          <w:b w:val="false"/>
+          <w:bCs w:val="false"/>
+          <w:i w:val="false"/>
+          <w:iCs w:val="false"/>
+          <w:sz w:val="24"/>
+          <w:szCs w:val="24"/>
+        </w:rPr>
+        <w:t>when combined to predict “Eccentricity”</w:t>
+      </w:r>
+      <w:r>
+        <w:rPr>
+          <w:b w:val="false"/>
+          <w:bCs w:val="false"/>
+          <w:i w:val="false"/>
+          <w:iCs w:val="false"/>
+          <w:sz w:val="24"/>
+          <w:szCs w:val="24"/>
+        </w:rPr>
+        <w:t xml:space="preserve"> have the following co-efficiency values: </w:t>
+      </w:r>
+      <w:r>
+        <w:rPr>
+          <w:b w:val="false"/>
+          <w:bCs w:val="false"/>
+          <w:i w:val="false"/>
+          <w:iCs w:val="false"/>
+          <w:caps w:val="false"/>
+          <w:smallCaps w:val="false"/>
+          <w:color w:val="000000"/>
+          <w:spacing w:val="0"/>
+          <w:sz w:val="24"/>
+          <w:szCs w:val="24"/>
+        </w:rPr>
+        <w:t xml:space="preserve">0.3643494 , -7.55600922,  0.44880671, 12.42836078, and the model has the intercept value of -5.038314069424181, all of which can be seen on the outputs of the codes. This model has the score of .998592, thus, we can tell it is a very accurate approximation, </w:t>
+      </w:r>
+      <w:r>
+        <w:rPr>
+          <w:b w:val="false"/>
+          <w:bCs w:val="false"/>
+          <w:i w:val="false"/>
+          <w:iCs w:val="false"/>
+          <w:caps w:val="false"/>
+          <w:smallCaps w:val="false"/>
+          <w:color w:val="000000"/>
+          <w:spacing w:val="0"/>
+          <w:sz w:val="24"/>
+          <w:szCs w:val="24"/>
+        </w:rPr>
+        <w:t>and</w:t>
+      </w:r>
+      <w:r>
+        <w:rPr>
+          <w:b w:val="false"/>
+          <w:bCs w:val="false"/>
+          <w:i w:val="false"/>
+          <w:iCs w:val="false"/>
+          <w:caps w:val="false"/>
+          <w:smallCaps w:val="false"/>
+          <w:color w:val="000000"/>
+          <w:spacing w:val="0"/>
+          <w:sz w:val="24"/>
+          <w:szCs w:val="24"/>
+        </w:rPr>
+        <w:t xml:space="preserve">, </w:t>
+      </w:r>
+      <w:r>
+        <w:rPr>
+          <w:b w:val="false"/>
+          <w:bCs w:val="false"/>
+          <w:i w:val="false"/>
+          <w:iCs w:val="false"/>
+          <w:caps w:val="false"/>
+          <w:smallCaps w:val="false"/>
+          <w:color w:val="000000"/>
+          <w:spacing w:val="0"/>
+          <w:sz w:val="24"/>
+          <w:szCs w:val="24"/>
+        </w:rPr>
+        <w:t>as a result,</w:t>
+      </w:r>
+      <w:r>
+        <w:rPr>
+          <w:b w:val="false"/>
+          <w:bCs w:val="false"/>
+          <w:i w:val="false"/>
+          <w:iCs w:val="false"/>
+          <w:caps w:val="false"/>
+          <w:smallCaps w:val="false"/>
+          <w:color w:val="000000"/>
+          <w:spacing w:val="0"/>
+          <w:sz w:val="24"/>
+          <w:szCs w:val="24"/>
+        </w:rPr>
+        <w:t xml:space="preserve"> there is no need to drop the column.</w:t>
       </w:r>
     </w:p>
     <w:p>
@@ -712,7 +946,63 @@
           <w:sz w:val="24"/>
           <w:szCs w:val="24"/>
         </w:rPr>
-        <w:t>Precision (Each key is different model and and each sub array is different dataset):</w:t>
+        <w:t xml:space="preserve">Precision (Each key is different model </w:t>
+      </w:r>
+      <w:r>
+        <w:rPr>
+          <w:b w:val="false"/>
+          <w:i/>
+          <w:iCs/>
+          <w:caps w:val="false"/>
+          <w:smallCaps w:val="false"/>
+          <w:color w:val="000000"/>
+          <w:spacing w:val="0"/>
+          <w:sz w:val="24"/>
+          <w:szCs w:val="24"/>
+        </w:rPr>
+        <w:t>(5)</w:t>
+      </w:r>
+      <w:r>
+        <w:rPr>
+          <w:b w:val="false"/>
+          <w:i/>
+          <w:iCs/>
+          <w:caps w:val="false"/>
+          <w:smallCaps w:val="false"/>
+          <w:color w:val="000000"/>
+          <w:spacing w:val="0"/>
+          <w:sz w:val="24"/>
+          <w:szCs w:val="24"/>
+        </w:rPr>
+        <w:t xml:space="preserve"> and and each sub array is different dataset </w:t>
+      </w:r>
+      <w:r>
+        <w:rPr>
+          <w:b w:val="false"/>
+          <w:i/>
+          <w:iCs/>
+          <w:caps w:val="false"/>
+          <w:smallCaps w:val="false"/>
+          <w:color w:val="000000"/>
+          <w:spacing w:val="0"/>
+          <w:sz w:val="24"/>
+          <w:szCs w:val="24"/>
+        </w:rPr>
+        <w:t>(3)</w:t>
+      </w:r>
+      <w:r>
+        <w:rPr>
+          <w:b w:val="false"/>
+          <w:i/>
+          <w:iCs/>
+          <w:caps w:val="false"/>
+          <w:smallCaps w:val="false"/>
+          <w:color w:val="000000"/>
+          <w:spacing w:val="0"/>
+          <w:sz w:val="24"/>
+          <w:szCs w:val="24"/>
+        </w:rPr>
+        <w:t>):</w:t>
       </w:r>
     </w:p>
     <w:p>
@@ -5248,6 +5538,373 @@
                     </pic:cNvPicPr>
                   </pic:nvPicPr>
                   <pic:blipFill>
+                    <a:blip r:embed="rId3"/>
+                    <a:stretch>
+                      <a:fillRect/>
+                    </a:stretch>
+                  </pic:blipFill>
+                  <pic:spPr bwMode="auto">
+                    <a:xfrm>
+                      <a:off x="0" y="0"/>
+                      <a:ext cx="4096385" cy="4352290"/>
+                    </a:xfrm>
+                    <a:prstGeom prst="rect">
+                      <a:avLst/>
+                    </a:prstGeom>
+                  </pic:spPr>
+                </pic:pic>
+              </a:graphicData>
+            </a:graphic>
+          </wp:anchor>
+        </w:drawing>
+      </w:r>
+    </w:p>
+    <w:p>
+      <w:pPr>
+        <w:pStyle w:val="Normal"/>
+        <w:bidi w:val="0"/>
+        <w:spacing w:lineRule="auto" w:line="360"/>
+        <w:jc w:val="both"/>
+        <w:rPr>
+          <w:rFonts w:ascii="Liberation Serif" w:hAnsi="Liberation Serif"/>
+          <w:b w:val="false"/>
+          <w:bCs w:val="false"/>
+          <w:sz w:val="24"/>
+          <w:szCs w:val="24"/>
+        </w:rPr>
+      </w:pPr>
+      <w:r>
+        <w:rPr>
+          <w:b w:val="false"/>
+          <w:bCs w:val="false"/>
+          <w:sz w:val="24"/>
+          <w:szCs w:val="24"/>
+        </w:rPr>
+      </w:r>
+    </w:p>
+    <w:p>
+      <w:pPr>
+        <w:pStyle w:val="Normal"/>
+        <w:bidi w:val="0"/>
+        <w:spacing w:lineRule="auto" w:line="360"/>
+        <w:jc w:val="both"/>
+        <w:rPr>
+          <w:rFonts w:ascii="Liberation Serif" w:hAnsi="Liberation Serif"/>
+          <w:b w:val="false"/>
+          <w:bCs w:val="false"/>
+          <w:sz w:val="24"/>
+          <w:szCs w:val="24"/>
+        </w:rPr>
+      </w:pPr>
+      <w:r>
+        <w:rPr>
+          <w:b w:val="false"/>
+          <w:bCs w:val="false"/>
+          <w:sz w:val="24"/>
+          <w:szCs w:val="24"/>
+        </w:rPr>
+      </w:r>
+    </w:p>
+    <w:p>
+      <w:pPr>
+        <w:pStyle w:val="Normal"/>
+        <w:bidi w:val="0"/>
+        <w:spacing w:lineRule="auto" w:line="360"/>
+        <w:jc w:val="both"/>
+        <w:rPr>
+          <w:rFonts w:ascii="Liberation Serif" w:hAnsi="Liberation Serif"/>
+          <w:b w:val="false"/>
+          <w:bCs w:val="false"/>
+          <w:sz w:val="24"/>
+          <w:szCs w:val="24"/>
+        </w:rPr>
+      </w:pPr>
+      <w:r>
+        <w:rPr>
+          <w:b w:val="false"/>
+          <w:bCs w:val="false"/>
+          <w:sz w:val="24"/>
+          <w:szCs w:val="24"/>
+        </w:rPr>
+      </w:r>
+    </w:p>
+    <w:p>
+      <w:pPr>
+        <w:pStyle w:val="Normal"/>
+        <w:bidi w:val="0"/>
+        <w:spacing w:lineRule="auto" w:line="360"/>
+        <w:jc w:val="both"/>
+        <w:rPr>
+          <w:rFonts w:ascii="Liberation Serif" w:hAnsi="Liberation Serif"/>
+          <w:b w:val="false"/>
+          <w:bCs w:val="false"/>
+          <w:sz w:val="24"/>
+          <w:szCs w:val="24"/>
+        </w:rPr>
+      </w:pPr>
+      <w:r>
+        <w:rPr>
+          <w:b w:val="false"/>
+          <w:bCs w:val="false"/>
+          <w:sz w:val="24"/>
+          <w:szCs w:val="24"/>
+        </w:rPr>
+      </w:r>
+    </w:p>
+    <w:p>
+      <w:pPr>
+        <w:pStyle w:val="Normal"/>
+        <w:bidi w:val="0"/>
+        <w:spacing w:lineRule="auto" w:line="360"/>
+        <w:jc w:val="both"/>
+        <w:rPr>
+          <w:rFonts w:ascii="Liberation Serif" w:hAnsi="Liberation Serif"/>
+          <w:b w:val="false"/>
+          <w:bCs w:val="false"/>
+          <w:sz w:val="24"/>
+          <w:szCs w:val="24"/>
+        </w:rPr>
+      </w:pPr>
+      <w:r>
+        <w:rPr>
+          <w:b w:val="false"/>
+          <w:bCs w:val="false"/>
+          <w:sz w:val="24"/>
+          <w:szCs w:val="24"/>
+        </w:rPr>
+      </w:r>
+    </w:p>
+    <w:p>
+      <w:pPr>
+        <w:pStyle w:val="Normal"/>
+        <w:bidi w:val="0"/>
+        <w:spacing w:lineRule="auto" w:line="360"/>
+        <w:jc w:val="both"/>
+        <w:rPr>
+          <w:rFonts w:ascii="Liberation Serif" w:hAnsi="Liberation Serif"/>
+          <w:b w:val="false"/>
+          <w:bCs w:val="false"/>
+          <w:sz w:val="24"/>
+          <w:szCs w:val="24"/>
+        </w:rPr>
+      </w:pPr>
+      <w:r>
+        <w:rPr>
+          <w:b w:val="false"/>
+          <w:bCs w:val="false"/>
+          <w:sz w:val="24"/>
+          <w:szCs w:val="24"/>
+        </w:rPr>
+      </w:r>
+    </w:p>
+    <w:p>
+      <w:pPr>
+        <w:pStyle w:val="Normal"/>
+        <w:bidi w:val="0"/>
+        <w:spacing w:lineRule="auto" w:line="360"/>
+        <w:jc w:val="both"/>
+        <w:rPr>
+          <w:rFonts w:ascii="Liberation Serif" w:hAnsi="Liberation Serif"/>
+          <w:b w:val="false"/>
+          <w:bCs w:val="false"/>
+          <w:sz w:val="24"/>
+          <w:szCs w:val="24"/>
+        </w:rPr>
+      </w:pPr>
+      <w:r>
+        <w:rPr>
+          <w:b w:val="false"/>
+          <w:bCs w:val="false"/>
+          <w:sz w:val="24"/>
+          <w:szCs w:val="24"/>
+        </w:rPr>
+      </w:r>
+    </w:p>
+    <w:p>
+      <w:pPr>
+        <w:pStyle w:val="Normal"/>
+        <w:bidi w:val="0"/>
+        <w:spacing w:lineRule="auto" w:line="360"/>
+        <w:jc w:val="both"/>
+        <w:rPr>
+          <w:rFonts w:ascii="Liberation Serif" w:hAnsi="Liberation Serif"/>
+          <w:b w:val="false"/>
+          <w:bCs w:val="false"/>
+          <w:sz w:val="24"/>
+          <w:szCs w:val="24"/>
+        </w:rPr>
+      </w:pPr>
+      <w:r>
+        <w:rPr>
+          <w:b w:val="false"/>
+          <w:bCs w:val="false"/>
+          <w:sz w:val="24"/>
+          <w:szCs w:val="24"/>
+        </w:rPr>
+      </w:r>
+    </w:p>
+    <w:p>
+      <w:pPr>
+        <w:pStyle w:val="Normal"/>
+        <w:bidi w:val="0"/>
+        <w:spacing w:lineRule="auto" w:line="360"/>
+        <w:jc w:val="both"/>
+        <w:rPr>
+          <w:rFonts w:ascii="Liberation Serif" w:hAnsi="Liberation Serif"/>
+          <w:b w:val="false"/>
+          <w:bCs w:val="false"/>
+          <w:sz w:val="24"/>
+          <w:szCs w:val="24"/>
+        </w:rPr>
+      </w:pPr>
+      <w:r>
+        <w:rPr>
+          <w:b w:val="false"/>
+          <w:bCs w:val="false"/>
+          <w:sz w:val="24"/>
+          <w:szCs w:val="24"/>
+        </w:rPr>
+      </w:r>
+    </w:p>
+    <w:p>
+      <w:pPr>
+        <w:pStyle w:val="Normal"/>
+        <w:bidi w:val="0"/>
+        <w:spacing w:lineRule="auto" w:line="360"/>
+        <w:jc w:val="both"/>
+        <w:rPr>
+          <w:rFonts w:ascii="Liberation Serif" w:hAnsi="Liberation Serif"/>
+          <w:b w:val="false"/>
+          <w:bCs w:val="false"/>
+          <w:sz w:val="24"/>
+          <w:szCs w:val="24"/>
+        </w:rPr>
+      </w:pPr>
+      <w:r>
+        <w:rPr>
+          <w:b w:val="false"/>
+          <w:bCs w:val="false"/>
+          <w:sz w:val="24"/>
+          <w:szCs w:val="24"/>
+        </w:rPr>
+      </w:r>
+    </w:p>
+    <w:p>
+      <w:pPr>
+        <w:pStyle w:val="Normal"/>
+        <w:bidi w:val="0"/>
+        <w:spacing w:lineRule="auto" w:line="360"/>
+        <w:jc w:val="both"/>
+        <w:rPr>
+          <w:rFonts w:ascii="Liberation Serif" w:hAnsi="Liberation Serif"/>
+          <w:b w:val="false"/>
+          <w:bCs w:val="false"/>
+          <w:sz w:val="24"/>
+          <w:szCs w:val="24"/>
+        </w:rPr>
+      </w:pPr>
+      <w:r>
+        <w:rPr>
+          <w:b w:val="false"/>
+          <w:bCs w:val="false"/>
+          <w:sz w:val="24"/>
+          <w:szCs w:val="24"/>
+        </w:rPr>
+      </w:r>
+    </w:p>
+    <w:p>
+      <w:pPr>
+        <w:pStyle w:val="Normal"/>
+        <w:bidi w:val="0"/>
+        <w:spacing w:lineRule="auto" w:line="360"/>
+        <w:jc w:val="both"/>
+        <w:rPr>
+          <w:rFonts w:ascii="Liberation Serif" w:hAnsi="Liberation Serif"/>
+          <w:b w:val="false"/>
+          <w:bCs w:val="false"/>
+          <w:sz w:val="24"/>
+          <w:szCs w:val="24"/>
+        </w:rPr>
+      </w:pPr>
+      <w:r>
+        <w:rPr>
+          <w:b w:val="false"/>
+          <w:bCs w:val="false"/>
+          <w:sz w:val="24"/>
+          <w:szCs w:val="24"/>
+        </w:rPr>
+      </w:r>
+    </w:p>
+    <w:p>
+      <w:pPr>
+        <w:pStyle w:val="Normal"/>
+        <w:bidi w:val="0"/>
+        <w:spacing w:lineRule="auto" w:line="360"/>
+        <w:jc w:val="both"/>
+        <w:rPr>
+          <w:rFonts w:ascii="Liberation Serif" w:hAnsi="Liberation Serif"/>
+          <w:b w:val="false"/>
+          <w:bCs w:val="false"/>
+          <w:sz w:val="24"/>
+          <w:szCs w:val="24"/>
+        </w:rPr>
+      </w:pPr>
+      <w:r>
+        <w:rPr>
+          <w:b w:val="false"/>
+          <w:bCs w:val="false"/>
+          <w:sz w:val="24"/>
+          <w:szCs w:val="24"/>
+        </w:rPr>
+      </w:r>
+    </w:p>
+    <w:p>
+      <w:pPr>
+        <w:pStyle w:val="Normal"/>
+        <w:bidi w:val="0"/>
+        <w:spacing w:lineRule="auto" w:line="360"/>
+        <w:jc w:val="both"/>
+        <w:rPr>
+          <w:rFonts w:ascii="Liberation Serif" w:hAnsi="Liberation Serif"/>
+          <w:b w:val="false"/>
+          <w:bCs w:val="false"/>
+          <w:sz w:val="24"/>
+          <w:szCs w:val="24"/>
+        </w:rPr>
+      </w:pPr>
+      <w:r>
+        <w:rPr>
+          <w:b w:val="false"/>
+          <w:bCs w:val="false"/>
+          <w:sz w:val="24"/>
+          <w:szCs w:val="24"/>
+        </w:rPr>
+        <w:drawing>
+          <wp:anchor behindDoc="0" distT="0" distB="0" distL="0" distR="0" simplePos="0" locked="0" layoutInCell="0" allowOverlap="1" relativeHeight="3">
+            <wp:simplePos x="0" y="0"/>
+            <wp:positionH relativeFrom="column">
+              <wp:posOffset>191770</wp:posOffset>
+            </wp:positionH>
+            <wp:positionV relativeFrom="paragraph">
+              <wp:posOffset>75565</wp:posOffset>
+            </wp:positionV>
+            <wp:extent cx="4096385" cy="4352290"/>
+            <wp:effectExtent l="0" t="0" r="0" b="0"/>
+            <wp:wrapSquare wrapText="largest"/>
+            <wp:docPr id="2" name="Image2" descr="" title=""/>
+            <wp:cNvGraphicFramePr>
+              <a:graphicFrameLocks xmlns:a="http://schemas.openxmlformats.org/drawingml/2006/main" noChangeAspect="1"/>
+            </wp:cNvGraphicFramePr>
+            <a:graphic xmlns:a="http://schemas.openxmlformats.org/drawingml/2006/main">
+              <a:graphicData uri="http://schemas.openxmlformats.org/drawingml/2006/picture">
+                <pic:pic xmlns:pic="http://schemas.openxmlformats.org/drawingml/2006/picture">
+                  <pic:nvPicPr>
+                    <pic:cNvPr id="2" name="Image2" descr="" title=""/>
+                    <pic:cNvPicPr>
+                      <a:picLocks noChangeAspect="1" noChangeArrowheads="1"/>
+                    </pic:cNvPicPr>
+                  </pic:nvPicPr>
+                  <pic:blipFill>
                     <a:blip r:embed="rId4"/>
                     <a:stretch>
                       <a:fillRect/>
@@ -5322,332 +5979,415 @@
         <w:spacing w:lineRule="auto" w:line="360"/>
         <w:jc w:val="both"/>
         <w:rPr>
-          <w:rFonts w:ascii="Liberation Serif" w:hAnsi="Liberation Serif"/>
-          <w:b w:val="false"/>
-          <w:bCs w:val="false"/>
-          <w:sz w:val="24"/>
-          <w:szCs w:val="24"/>
-        </w:rPr>
-      </w:pPr>
-      <w:r>
-        <w:rPr>
-          <w:b w:val="false"/>
-          <w:bCs w:val="false"/>
-          <w:sz w:val="24"/>
-          <w:szCs w:val="24"/>
-        </w:rPr>
-      </w:r>
-    </w:p>
-    <w:p>
-      <w:pPr>
-        <w:pStyle w:val="Normal"/>
-        <w:bidi w:val="0"/>
-        <w:spacing w:lineRule="auto" w:line="360"/>
-        <w:jc w:val="both"/>
-        <w:rPr>
-          <w:rFonts w:ascii="Liberation Serif" w:hAnsi="Liberation Serif"/>
-          <w:b w:val="false"/>
-          <w:bCs w:val="false"/>
-          <w:sz w:val="24"/>
-          <w:szCs w:val="24"/>
-        </w:rPr>
-      </w:pPr>
-      <w:r>
-        <w:rPr>
-          <w:b w:val="false"/>
-          <w:bCs w:val="false"/>
-          <w:sz w:val="24"/>
-          <w:szCs w:val="24"/>
-        </w:rPr>
-      </w:r>
-    </w:p>
-    <w:p>
-      <w:pPr>
-        <w:pStyle w:val="Normal"/>
-        <w:bidi w:val="0"/>
-        <w:spacing w:lineRule="auto" w:line="360"/>
-        <w:jc w:val="both"/>
-        <w:rPr>
-          <w:rFonts w:ascii="Liberation Serif" w:hAnsi="Liberation Serif"/>
-          <w:b w:val="false"/>
-          <w:bCs w:val="false"/>
-          <w:sz w:val="24"/>
-          <w:szCs w:val="24"/>
-        </w:rPr>
-      </w:pPr>
-      <w:r>
-        <w:rPr>
-          <w:b w:val="false"/>
-          <w:bCs w:val="false"/>
-          <w:sz w:val="24"/>
-          <w:szCs w:val="24"/>
-        </w:rPr>
-      </w:r>
-    </w:p>
-    <w:p>
-      <w:pPr>
-        <w:pStyle w:val="Normal"/>
-        <w:bidi w:val="0"/>
-        <w:spacing w:lineRule="auto" w:line="360"/>
-        <w:jc w:val="both"/>
-        <w:rPr>
-          <w:rFonts w:ascii="Liberation Serif" w:hAnsi="Liberation Serif"/>
-          <w:b w:val="false"/>
-          <w:bCs w:val="false"/>
-          <w:sz w:val="24"/>
-          <w:szCs w:val="24"/>
-        </w:rPr>
-      </w:pPr>
-      <w:r>
-        <w:rPr>
-          <w:b w:val="false"/>
-          <w:bCs w:val="false"/>
-          <w:sz w:val="24"/>
-          <w:szCs w:val="24"/>
-        </w:rPr>
-      </w:r>
-    </w:p>
-    <w:p>
-      <w:pPr>
-        <w:pStyle w:val="Normal"/>
-        <w:bidi w:val="0"/>
-        <w:spacing w:lineRule="auto" w:line="360"/>
-        <w:jc w:val="both"/>
-        <w:rPr>
-          <w:rFonts w:ascii="Liberation Serif" w:hAnsi="Liberation Serif"/>
-          <w:b w:val="false"/>
-          <w:bCs w:val="false"/>
-          <w:sz w:val="24"/>
-          <w:szCs w:val="24"/>
-        </w:rPr>
-      </w:pPr>
-      <w:r>
-        <w:rPr>
-          <w:b w:val="false"/>
-          <w:bCs w:val="false"/>
-          <w:sz w:val="24"/>
-          <w:szCs w:val="24"/>
-        </w:rPr>
-      </w:r>
-    </w:p>
-    <w:p>
-      <w:pPr>
-        <w:pStyle w:val="Normal"/>
-        <w:bidi w:val="0"/>
-        <w:spacing w:lineRule="auto" w:line="360"/>
-        <w:jc w:val="both"/>
-        <w:rPr>
-          <w:rFonts w:ascii="Liberation Serif" w:hAnsi="Liberation Serif"/>
-          <w:b w:val="false"/>
-          <w:bCs w:val="false"/>
-          <w:sz w:val="24"/>
-          <w:szCs w:val="24"/>
-        </w:rPr>
-      </w:pPr>
-      <w:r>
-        <w:rPr>
-          <w:b w:val="false"/>
-          <w:bCs w:val="false"/>
-          <w:sz w:val="24"/>
-          <w:szCs w:val="24"/>
-        </w:rPr>
-      </w:r>
-    </w:p>
-    <w:p>
-      <w:pPr>
-        <w:pStyle w:val="Normal"/>
-        <w:bidi w:val="0"/>
-        <w:spacing w:lineRule="auto" w:line="360"/>
-        <w:jc w:val="both"/>
-        <w:rPr>
-          <w:rFonts w:ascii="Liberation Serif" w:hAnsi="Liberation Serif"/>
-          <w:b w:val="false"/>
-          <w:bCs w:val="false"/>
-          <w:sz w:val="24"/>
-          <w:szCs w:val="24"/>
-        </w:rPr>
-      </w:pPr>
-      <w:r>
-        <w:rPr>
-          <w:b w:val="false"/>
-          <w:bCs w:val="false"/>
-          <w:sz w:val="24"/>
-          <w:szCs w:val="24"/>
-        </w:rPr>
-      </w:r>
-    </w:p>
-    <w:p>
-      <w:pPr>
-        <w:pStyle w:val="Normal"/>
-        <w:bidi w:val="0"/>
-        <w:spacing w:lineRule="auto" w:line="360"/>
-        <w:jc w:val="both"/>
-        <w:rPr>
-          <w:rFonts w:ascii="Liberation Serif" w:hAnsi="Liberation Serif"/>
-          <w:b w:val="false"/>
-          <w:bCs w:val="false"/>
-          <w:sz w:val="24"/>
-          <w:szCs w:val="24"/>
-        </w:rPr>
-      </w:pPr>
-      <w:r>
-        <w:rPr>
-          <w:b w:val="false"/>
-          <w:bCs w:val="false"/>
-          <w:sz w:val="24"/>
-          <w:szCs w:val="24"/>
-        </w:rPr>
-      </w:r>
-    </w:p>
-    <w:p>
-      <w:pPr>
-        <w:pStyle w:val="Normal"/>
-        <w:bidi w:val="0"/>
-        <w:spacing w:lineRule="auto" w:line="360"/>
-        <w:jc w:val="both"/>
-        <w:rPr>
-          <w:rFonts w:ascii="Liberation Serif" w:hAnsi="Liberation Serif"/>
-          <w:b w:val="false"/>
-          <w:bCs w:val="false"/>
-          <w:sz w:val="24"/>
-          <w:szCs w:val="24"/>
-        </w:rPr>
-      </w:pPr>
-      <w:r>
-        <w:rPr>
-          <w:b w:val="false"/>
-          <w:bCs w:val="false"/>
-          <w:sz w:val="24"/>
-          <w:szCs w:val="24"/>
-        </w:rPr>
-      </w:r>
-    </w:p>
-    <w:p>
-      <w:pPr>
-        <w:pStyle w:val="Normal"/>
-        <w:bidi w:val="0"/>
-        <w:spacing w:lineRule="auto" w:line="360"/>
-        <w:jc w:val="both"/>
-        <w:rPr>
-          <w:rFonts w:ascii="Liberation Serif" w:hAnsi="Liberation Serif"/>
-          <w:b w:val="false"/>
-          <w:bCs w:val="false"/>
-          <w:sz w:val="24"/>
-          <w:szCs w:val="24"/>
-        </w:rPr>
-      </w:pPr>
-      <w:r>
-        <w:rPr>
-          <w:b w:val="false"/>
-          <w:bCs w:val="false"/>
-          <w:sz w:val="24"/>
-          <w:szCs w:val="24"/>
-        </w:rPr>
-      </w:r>
-    </w:p>
-    <w:p>
-      <w:pPr>
-        <w:pStyle w:val="Normal"/>
-        <w:bidi w:val="0"/>
-        <w:spacing w:lineRule="auto" w:line="360"/>
-        <w:jc w:val="both"/>
-        <w:rPr>
-          <w:rFonts w:ascii="Liberation Serif" w:hAnsi="Liberation Serif"/>
-          <w:b w:val="false"/>
-          <w:bCs w:val="false"/>
-          <w:sz w:val="24"/>
-          <w:szCs w:val="24"/>
-        </w:rPr>
-      </w:pPr>
-      <w:r>
-        <w:rPr>
-          <w:b w:val="false"/>
-          <w:bCs w:val="false"/>
-          <w:sz w:val="24"/>
-          <w:szCs w:val="24"/>
-        </w:rPr>
-      </w:r>
-    </w:p>
-    <w:p>
-      <w:pPr>
-        <w:pStyle w:val="Normal"/>
-        <w:bidi w:val="0"/>
-        <w:spacing w:lineRule="auto" w:line="360"/>
-        <w:jc w:val="both"/>
-        <w:rPr>
-          <w:rFonts w:ascii="Liberation Serif" w:hAnsi="Liberation Serif"/>
-          <w:b w:val="false"/>
-          <w:bCs w:val="false"/>
-          <w:sz w:val="24"/>
-          <w:szCs w:val="24"/>
-        </w:rPr>
-      </w:pPr>
-      <w:r>
-        <w:rPr>
-          <w:b w:val="false"/>
-          <w:bCs w:val="false"/>
-          <w:sz w:val="24"/>
-          <w:szCs w:val="24"/>
-        </w:rPr>
-      </w:r>
-    </w:p>
-    <w:p>
-      <w:pPr>
-        <w:pStyle w:val="Normal"/>
-        <w:bidi w:val="0"/>
-        <w:spacing w:lineRule="auto" w:line="360"/>
-        <w:jc w:val="both"/>
-        <w:rPr>
-          <w:rFonts w:ascii="Liberation Serif" w:hAnsi="Liberation Serif"/>
-          <w:b w:val="false"/>
-          <w:bCs w:val="false"/>
-          <w:sz w:val="24"/>
-          <w:szCs w:val="24"/>
-        </w:rPr>
-      </w:pPr>
-      <w:r>
-        <w:rPr>
-          <w:b w:val="false"/>
-          <w:bCs w:val="false"/>
-          <w:sz w:val="24"/>
-          <w:szCs w:val="24"/>
-        </w:rPr>
-      </w:r>
-    </w:p>
-    <w:p>
-      <w:pPr>
-        <w:pStyle w:val="Normal"/>
-        <w:bidi w:val="0"/>
-        <w:spacing w:lineRule="auto" w:line="360"/>
-        <w:jc w:val="both"/>
-        <w:rPr>
-          <w:rFonts w:ascii="Liberation Serif" w:hAnsi="Liberation Serif"/>
-          <w:b w:val="false"/>
-          <w:bCs w:val="false"/>
-          <w:sz w:val="24"/>
-          <w:szCs w:val="24"/>
-        </w:rPr>
-      </w:pPr>
-      <w:r>
-        <w:rPr>
-          <w:b w:val="false"/>
-          <w:bCs w:val="false"/>
-          <w:sz w:val="24"/>
-          <w:szCs w:val="24"/>
+          <w:i w:val="false"/>
+          <w:i w:val="false"/>
+          <w:iCs w:val="false"/>
+          <w:caps w:val="false"/>
+          <w:smallCaps w:val="false"/>
+          <w:color w:val="000000"/>
+          <w:spacing w:val="0"/>
+        </w:rPr>
+      </w:pPr>
+      <w:r>
+        <w:rPr>
+          <w:i w:val="false"/>
+          <w:iCs w:val="false"/>
+          <w:caps w:val="false"/>
+          <w:smallCaps w:val="false"/>
+          <w:color w:val="000000"/>
+          <w:spacing w:val="0"/>
+        </w:rPr>
+      </w:r>
+    </w:p>
+    <w:p>
+      <w:pPr>
+        <w:pStyle w:val="Normal"/>
+        <w:bidi w:val="0"/>
+        <w:spacing w:lineRule="auto" w:line="360"/>
+        <w:jc w:val="both"/>
+        <w:rPr>
+          <w:i w:val="false"/>
+          <w:i w:val="false"/>
+          <w:iCs w:val="false"/>
+          <w:caps w:val="false"/>
+          <w:smallCaps w:val="false"/>
+          <w:color w:val="000000"/>
+          <w:spacing w:val="0"/>
+        </w:rPr>
+      </w:pPr>
+      <w:r>
+        <w:rPr>
+          <w:i w:val="false"/>
+          <w:iCs w:val="false"/>
+          <w:caps w:val="false"/>
+          <w:smallCaps w:val="false"/>
+          <w:color w:val="000000"/>
+          <w:spacing w:val="0"/>
+        </w:rPr>
+      </w:r>
+    </w:p>
+    <w:p>
+      <w:pPr>
+        <w:pStyle w:val="Normal"/>
+        <w:bidi w:val="0"/>
+        <w:spacing w:lineRule="auto" w:line="360"/>
+        <w:jc w:val="both"/>
+        <w:rPr>
+          <w:i w:val="false"/>
+          <w:i w:val="false"/>
+          <w:iCs w:val="false"/>
+          <w:caps w:val="false"/>
+          <w:smallCaps w:val="false"/>
+          <w:color w:val="000000"/>
+          <w:spacing w:val="0"/>
+        </w:rPr>
+      </w:pPr>
+      <w:r>
+        <w:rPr>
+          <w:i w:val="false"/>
+          <w:iCs w:val="false"/>
+          <w:caps w:val="false"/>
+          <w:smallCaps w:val="false"/>
+          <w:color w:val="000000"/>
+          <w:spacing w:val="0"/>
+        </w:rPr>
+      </w:r>
+    </w:p>
+    <w:p>
+      <w:pPr>
+        <w:pStyle w:val="Normal"/>
+        <w:bidi w:val="0"/>
+        <w:spacing w:lineRule="auto" w:line="360"/>
+        <w:jc w:val="both"/>
+        <w:rPr>
+          <w:i w:val="false"/>
+          <w:i w:val="false"/>
+          <w:iCs w:val="false"/>
+          <w:caps w:val="false"/>
+          <w:smallCaps w:val="false"/>
+          <w:color w:val="000000"/>
+          <w:spacing w:val="0"/>
+        </w:rPr>
+      </w:pPr>
+      <w:r>
+        <w:rPr>
+          <w:i w:val="false"/>
+          <w:iCs w:val="false"/>
+          <w:caps w:val="false"/>
+          <w:smallCaps w:val="false"/>
+          <w:color w:val="000000"/>
+          <w:spacing w:val="0"/>
+        </w:rPr>
+      </w:r>
+    </w:p>
+    <w:p>
+      <w:pPr>
+        <w:pStyle w:val="Normal"/>
+        <w:bidi w:val="0"/>
+        <w:spacing w:lineRule="auto" w:line="360"/>
+        <w:jc w:val="both"/>
+        <w:rPr>
+          <w:i w:val="false"/>
+          <w:i w:val="false"/>
+          <w:iCs w:val="false"/>
+          <w:caps w:val="false"/>
+          <w:smallCaps w:val="false"/>
+          <w:color w:val="000000"/>
+          <w:spacing w:val="0"/>
+        </w:rPr>
+      </w:pPr>
+      <w:r>
+        <w:rPr>
+          <w:i w:val="false"/>
+          <w:iCs w:val="false"/>
+          <w:caps w:val="false"/>
+          <w:smallCaps w:val="false"/>
+          <w:color w:val="000000"/>
+          <w:spacing w:val="0"/>
+        </w:rPr>
+      </w:r>
+    </w:p>
+    <w:p>
+      <w:pPr>
+        <w:pStyle w:val="Normal"/>
+        <w:bidi w:val="0"/>
+        <w:spacing w:lineRule="auto" w:line="360"/>
+        <w:jc w:val="both"/>
+        <w:rPr>
+          <w:i w:val="false"/>
+          <w:i w:val="false"/>
+          <w:iCs w:val="false"/>
+          <w:caps w:val="false"/>
+          <w:smallCaps w:val="false"/>
+          <w:color w:val="000000"/>
+          <w:spacing w:val="0"/>
+        </w:rPr>
+      </w:pPr>
+      <w:r>
+        <w:rPr>
+          <w:i w:val="false"/>
+          <w:iCs w:val="false"/>
+          <w:caps w:val="false"/>
+          <w:smallCaps w:val="false"/>
+          <w:color w:val="000000"/>
+          <w:spacing w:val="0"/>
+        </w:rPr>
+      </w:r>
+    </w:p>
+    <w:p>
+      <w:pPr>
+        <w:pStyle w:val="Normal"/>
+        <w:bidi w:val="0"/>
+        <w:spacing w:lineRule="auto" w:line="360"/>
+        <w:jc w:val="both"/>
+        <w:rPr>
+          <w:i w:val="false"/>
+          <w:i w:val="false"/>
+          <w:iCs w:val="false"/>
+          <w:caps w:val="false"/>
+          <w:smallCaps w:val="false"/>
+          <w:color w:val="000000"/>
+          <w:spacing w:val="0"/>
+        </w:rPr>
+      </w:pPr>
+      <w:r>
+        <w:rPr>
+          <w:i w:val="false"/>
+          <w:iCs w:val="false"/>
+          <w:caps w:val="false"/>
+          <w:smallCaps w:val="false"/>
+          <w:color w:val="000000"/>
+          <w:spacing w:val="0"/>
+        </w:rPr>
+      </w:r>
+    </w:p>
+    <w:p>
+      <w:pPr>
+        <w:pStyle w:val="Normal"/>
+        <w:bidi w:val="0"/>
+        <w:spacing w:lineRule="auto" w:line="360"/>
+        <w:jc w:val="both"/>
+        <w:rPr>
+          <w:i w:val="false"/>
+          <w:i w:val="false"/>
+          <w:iCs w:val="false"/>
+          <w:caps w:val="false"/>
+          <w:smallCaps w:val="false"/>
+          <w:color w:val="000000"/>
+          <w:spacing w:val="0"/>
+        </w:rPr>
+      </w:pPr>
+      <w:r>
+        <w:rPr>
+          <w:i w:val="false"/>
+          <w:iCs w:val="false"/>
+          <w:caps w:val="false"/>
+          <w:smallCaps w:val="false"/>
+          <w:color w:val="000000"/>
+          <w:spacing w:val="0"/>
+        </w:rPr>
+      </w:r>
+    </w:p>
+    <w:p>
+      <w:pPr>
+        <w:pStyle w:val="Normal"/>
+        <w:bidi w:val="0"/>
+        <w:spacing w:lineRule="auto" w:line="360"/>
+        <w:jc w:val="both"/>
+        <w:rPr>
+          <w:i w:val="false"/>
+          <w:i w:val="false"/>
+          <w:iCs w:val="false"/>
+          <w:caps w:val="false"/>
+          <w:smallCaps w:val="false"/>
+          <w:color w:val="000000"/>
+          <w:spacing w:val="0"/>
+        </w:rPr>
+      </w:pPr>
+      <w:r>
+        <w:rPr>
+          <w:i w:val="false"/>
+          <w:iCs w:val="false"/>
+          <w:caps w:val="false"/>
+          <w:smallCaps w:val="false"/>
+          <w:color w:val="000000"/>
+          <w:spacing w:val="0"/>
+        </w:rPr>
+      </w:r>
+    </w:p>
+    <w:p>
+      <w:pPr>
+        <w:pStyle w:val="Normal"/>
+        <w:bidi w:val="0"/>
+        <w:spacing w:lineRule="auto" w:line="360"/>
+        <w:jc w:val="both"/>
+        <w:rPr>
+          <w:i w:val="false"/>
+          <w:i w:val="false"/>
+          <w:iCs w:val="false"/>
+          <w:caps w:val="false"/>
+          <w:smallCaps w:val="false"/>
+          <w:color w:val="000000"/>
+          <w:spacing w:val="0"/>
+        </w:rPr>
+      </w:pPr>
+      <w:r>
+        <w:rPr>
+          <w:i w:val="false"/>
+          <w:iCs w:val="false"/>
+          <w:caps w:val="false"/>
+          <w:smallCaps w:val="false"/>
+          <w:color w:val="000000"/>
+          <w:spacing w:val="0"/>
+        </w:rPr>
+      </w:r>
+    </w:p>
+    <w:p>
+      <w:pPr>
+        <w:pStyle w:val="Normal"/>
+        <w:bidi w:val="0"/>
+        <w:spacing w:lineRule="auto" w:line="360"/>
+        <w:jc w:val="both"/>
+        <w:rPr>
+          <w:i w:val="false"/>
+          <w:i w:val="false"/>
+          <w:iCs w:val="false"/>
+          <w:caps w:val="false"/>
+          <w:smallCaps w:val="false"/>
+          <w:color w:val="000000"/>
+          <w:spacing w:val="0"/>
+        </w:rPr>
+      </w:pPr>
+      <w:r>
+        <w:rPr>
+          <w:i w:val="false"/>
+          <w:iCs w:val="false"/>
+          <w:caps w:val="false"/>
+          <w:smallCaps w:val="false"/>
+          <w:color w:val="000000"/>
+          <w:spacing w:val="0"/>
+        </w:rPr>
+      </w:r>
+    </w:p>
+    <w:p>
+      <w:pPr>
+        <w:pStyle w:val="Normal"/>
+        <w:bidi w:val="0"/>
+        <w:spacing w:lineRule="auto" w:line="360"/>
+        <w:jc w:val="both"/>
+        <w:rPr>
+          <w:i w:val="false"/>
+          <w:i w:val="false"/>
+          <w:iCs w:val="false"/>
+          <w:caps w:val="false"/>
+          <w:smallCaps w:val="false"/>
+          <w:color w:val="000000"/>
+          <w:spacing w:val="0"/>
+        </w:rPr>
+      </w:pPr>
+      <w:r>
+        <w:rPr>
+          <w:i w:val="false"/>
+          <w:iCs w:val="false"/>
+          <w:caps w:val="false"/>
+          <w:smallCaps w:val="false"/>
+          <w:color w:val="000000"/>
+          <w:spacing w:val="0"/>
+        </w:rPr>
+      </w:r>
+    </w:p>
+    <w:p>
+      <w:pPr>
+        <w:pStyle w:val="Normal"/>
+        <w:bidi w:val="0"/>
+        <w:spacing w:lineRule="auto" w:line="360"/>
+        <w:jc w:val="both"/>
+        <w:rPr>
+          <w:i w:val="false"/>
+          <w:i w:val="false"/>
+          <w:iCs w:val="false"/>
+          <w:caps w:val="false"/>
+          <w:smallCaps w:val="false"/>
+          <w:color w:val="000000"/>
+          <w:spacing w:val="0"/>
+        </w:rPr>
+      </w:pPr>
+      <w:r>
+        <w:rPr>
+          <w:i w:val="false"/>
+          <w:iCs w:val="false"/>
+          <w:caps w:val="false"/>
+          <w:smallCaps w:val="false"/>
+          <w:color w:val="000000"/>
+          <w:spacing w:val="0"/>
+        </w:rPr>
+      </w:r>
+    </w:p>
+    <w:p>
+      <w:pPr>
+        <w:pStyle w:val="Normal"/>
+        <w:bidi w:val="0"/>
+        <w:spacing w:lineRule="auto" w:line="360"/>
+        <w:jc w:val="both"/>
+        <w:rPr>
+          <w:i w:val="false"/>
+          <w:i w:val="false"/>
+          <w:iCs w:val="false"/>
+          <w:caps w:val="false"/>
+          <w:smallCaps w:val="false"/>
+          <w:color w:val="000000"/>
+          <w:spacing w:val="0"/>
+        </w:rPr>
+      </w:pPr>
+      <w:r>
+        <w:rPr>
+          <w:i w:val="false"/>
+          <w:iCs w:val="false"/>
+          <w:caps w:val="false"/>
+          <w:smallCaps w:val="false"/>
+          <w:color w:val="000000"/>
+          <w:spacing w:val="0"/>
+        </w:rPr>
+      </w:r>
+    </w:p>
+    <w:p>
+      <w:pPr>
+        <w:pStyle w:val="Normal"/>
+        <w:bidi w:val="0"/>
+        <w:spacing w:lineRule="auto" w:line="360"/>
+        <w:jc w:val="both"/>
+        <w:rPr>
+          <w:i w:val="false"/>
+          <w:i w:val="false"/>
+          <w:iCs w:val="false"/>
+          <w:caps w:val="false"/>
+          <w:smallCaps w:val="false"/>
+          <w:color w:val="000000"/>
+          <w:spacing w:val="0"/>
+        </w:rPr>
+      </w:pPr>
+      <w:r>
+        <w:rPr>
+          <w:i w:val="false"/>
+          <w:iCs w:val="false"/>
+          <w:caps w:val="false"/>
+          <w:smallCaps w:val="false"/>
+          <w:color w:val="000000"/>
+          <w:spacing w:val="0"/>
         </w:rPr>
         <w:drawing>
-          <wp:anchor behindDoc="0" distT="0" distB="0" distL="0" distR="0" simplePos="0" locked="0" layoutInCell="0" allowOverlap="1" relativeHeight="3">
+          <wp:anchor behindDoc="0" distT="0" distB="0" distL="0" distR="0" simplePos="0" locked="0" layoutInCell="0" allowOverlap="1" relativeHeight="5">
             <wp:simplePos x="0" y="0"/>
             <wp:positionH relativeFrom="column">
-              <wp:posOffset>191770</wp:posOffset>
+              <wp:posOffset>192405</wp:posOffset>
             </wp:positionH>
             <wp:positionV relativeFrom="paragraph">
-              <wp:posOffset>-121285</wp:posOffset>
+              <wp:posOffset>127635</wp:posOffset>
             </wp:positionV>
             <wp:extent cx="4096385" cy="4352290"/>
             <wp:effectExtent l="0" t="0" r="0" b="0"/>
             <wp:wrapSquare wrapText="largest"/>
-            <wp:docPr id="2" name="Image2" descr="" title=""/>
+            <wp:docPr id="3" name="Image4" descr="" title=""/>
             <wp:cNvGraphicFramePr>
               <a:graphicFrameLocks xmlns:a="http://schemas.openxmlformats.org/drawingml/2006/main" noChangeAspect="1"/>
             </wp:cNvGraphicFramePr>
@@ -5655,7 +6395,7 @@
               <a:graphicData uri="http://schemas.openxmlformats.org/drawingml/2006/picture">
                 <pic:pic xmlns:pic="http://schemas.openxmlformats.org/drawingml/2006/picture">
                   <pic:nvPicPr>
-                    <pic:cNvPr id="2" name="Image2" descr="" title=""/>
+                    <pic:cNvPr id="3" name="Image4" descr="" title=""/>
                     <pic:cNvPicPr>
                       <a:picLocks noChangeAspect="1" noChangeArrowheads="1"/>
                     </pic:cNvPicPr>
@@ -6112,73 +6852,19 @@
           <w:color w:val="000000"/>
           <w:spacing w:val="0"/>
         </w:rPr>
-      </w:r>
-    </w:p>
-    <w:p>
-      <w:pPr>
-        <w:pStyle w:val="Normal"/>
-        <w:bidi w:val="0"/>
-        <w:spacing w:lineRule="auto" w:line="360"/>
-        <w:jc w:val="both"/>
-        <w:rPr>
-          <w:i w:val="false"/>
-          <w:i w:val="false"/>
-          <w:iCs w:val="false"/>
-          <w:caps w:val="false"/>
-          <w:smallCaps w:val="false"/>
-          <w:color w:val="000000"/>
-          <w:spacing w:val="0"/>
-        </w:rPr>
-      </w:pPr>
-      <w:r>
-        <w:rPr>
-          <w:i w:val="false"/>
-          <w:iCs w:val="false"/>
-          <w:caps w:val="false"/>
-          <w:smallCaps w:val="false"/>
-          <w:color w:val="000000"/>
-          <w:spacing w:val="0"/>
-        </w:rPr>
-      </w:r>
-    </w:p>
-    <w:p>
-      <w:pPr>
-        <w:pStyle w:val="Normal"/>
-        <w:bidi w:val="0"/>
-        <w:spacing w:lineRule="auto" w:line="360"/>
-        <w:jc w:val="both"/>
-        <w:rPr>
-          <w:i w:val="false"/>
-          <w:i w:val="false"/>
-          <w:iCs w:val="false"/>
-          <w:caps w:val="false"/>
-          <w:smallCaps w:val="false"/>
-          <w:color w:val="000000"/>
-          <w:spacing w:val="0"/>
-        </w:rPr>
-      </w:pPr>
-      <w:r>
-        <w:rPr>
-          <w:i w:val="false"/>
-          <w:iCs w:val="false"/>
-          <w:caps w:val="false"/>
-          <w:smallCaps w:val="false"/>
-          <w:color w:val="000000"/>
-          <w:spacing w:val="0"/>
-        </w:rPr>
         <w:drawing>
-          <wp:anchor behindDoc="0" distT="0" distB="0" distL="0" distR="0" simplePos="0" locked="0" layoutInCell="0" allowOverlap="1" relativeHeight="5">
+          <wp:anchor behindDoc="0" distT="0" distB="0" distL="0" distR="0" simplePos="0" locked="0" layoutInCell="0" allowOverlap="1" relativeHeight="4">
             <wp:simplePos x="0" y="0"/>
             <wp:positionH relativeFrom="column">
-              <wp:posOffset>235585</wp:posOffset>
+              <wp:posOffset>78740</wp:posOffset>
             </wp:positionH>
             <wp:positionV relativeFrom="paragraph">
-              <wp:posOffset>-83820</wp:posOffset>
+              <wp:posOffset>44450</wp:posOffset>
             </wp:positionV>
             <wp:extent cx="4096385" cy="4352290"/>
             <wp:effectExtent l="0" t="0" r="0" b="0"/>
             <wp:wrapSquare wrapText="largest"/>
-            <wp:docPr id="3" name="Image4" descr="" title=""/>
+            <wp:docPr id="4" name="Image3" descr="" title=""/>
             <wp:cNvGraphicFramePr>
               <a:graphicFrameLocks xmlns:a="http://schemas.openxmlformats.org/drawingml/2006/main" noChangeAspect="1"/>
             </wp:cNvGraphicFramePr>
@@ -6186,7 +6872,7 @@
               <a:graphicData uri="http://schemas.openxmlformats.org/drawingml/2006/picture">
                 <pic:pic xmlns:pic="http://schemas.openxmlformats.org/drawingml/2006/picture">
                   <pic:nvPicPr>
-                    <pic:cNvPr id="3" name="Image4" descr="" title=""/>
+                    <pic:cNvPr id="4" name="Image3" descr="" title=""/>
                     <pic:cNvPicPr>
                       <a:picLocks noChangeAspect="1" noChangeArrowheads="1"/>
                     </pic:cNvPicPr>
@@ -6616,19 +7302,73 @@
           <w:color w:val="000000"/>
           <w:spacing w:val="0"/>
         </w:rPr>
+      </w:r>
+    </w:p>
+    <w:p>
+      <w:pPr>
+        <w:pStyle w:val="Normal"/>
+        <w:bidi w:val="0"/>
+        <w:spacing w:lineRule="auto" w:line="360"/>
+        <w:jc w:val="both"/>
+        <w:rPr>
+          <w:i w:val="false"/>
+          <w:i w:val="false"/>
+          <w:iCs w:val="false"/>
+          <w:caps w:val="false"/>
+          <w:smallCaps w:val="false"/>
+          <w:color w:val="000000"/>
+          <w:spacing w:val="0"/>
+        </w:rPr>
+      </w:pPr>
+      <w:r>
+        <w:rPr>
+          <w:i w:val="false"/>
+          <w:iCs w:val="false"/>
+          <w:caps w:val="false"/>
+          <w:smallCaps w:val="false"/>
+          <w:color w:val="000000"/>
+          <w:spacing w:val="0"/>
+        </w:rPr>
+      </w:r>
+    </w:p>
+    <w:p>
+      <w:pPr>
+        <w:pStyle w:val="Normal"/>
+        <w:bidi w:val="0"/>
+        <w:spacing w:lineRule="auto" w:line="360"/>
+        <w:jc w:val="both"/>
+        <w:rPr>
+          <w:i w:val="false"/>
+          <w:i w:val="false"/>
+          <w:iCs w:val="false"/>
+          <w:caps w:val="false"/>
+          <w:smallCaps w:val="false"/>
+          <w:color w:val="000000"/>
+          <w:spacing w:val="0"/>
+        </w:rPr>
+      </w:pPr>
+      <w:r>
+        <w:rPr>
+          <w:i w:val="false"/>
+          <w:iCs w:val="false"/>
+          <w:caps w:val="false"/>
+          <w:smallCaps w:val="false"/>
+          <w:color w:val="000000"/>
+          <w:spacing w:val="0"/>
+        </w:rPr>
         <w:drawing>
-          <wp:anchor behindDoc="0" distT="0" distB="0" distL="0" distR="0" simplePos="0" locked="0" layoutInCell="0" allowOverlap="1" relativeHeight="4">
+          <wp:anchor behindDoc="0" distT="0" distB="0" distL="0" distR="0" simplePos="0" locked="0" layoutInCell="0" allowOverlap="1" relativeHeight="6">
             <wp:simplePos x="0" y="0"/>
             <wp:positionH relativeFrom="column">
-              <wp:posOffset>9525</wp:posOffset>
+              <wp:posOffset>122555</wp:posOffset>
             </wp:positionH>
             <wp:positionV relativeFrom="paragraph">
-              <wp:posOffset>-403860</wp:posOffset>
+              <wp:posOffset>-73025</wp:posOffset>
             </wp:positionV>
             <wp:extent cx="4096385" cy="4352290"/>
             <wp:effectExtent l="0" t="0" r="0" b="0"/>
             <wp:wrapSquare wrapText="largest"/>
-            <wp:docPr id="4" name="Image3" descr="" title=""/>
+            <wp:docPr id="5" name="Image5" descr="" title=""/>
             <wp:cNvGraphicFramePr>
               <a:graphicFrameLocks xmlns:a="http://schemas.openxmlformats.org/drawingml/2006/main" noChangeAspect="1"/>
             </wp:cNvGraphicFramePr>
@@ -6636,7 +7376,7 @@
               <a:graphicData uri="http://schemas.openxmlformats.org/drawingml/2006/picture">
                 <pic:pic xmlns:pic="http://schemas.openxmlformats.org/drawingml/2006/picture">
                   <pic:nvPicPr>
-                    <pic:cNvPr id="4" name="Image3" descr="" title=""/>
+                    <pic:cNvPr id="5" name="Image5" descr="" title=""/>
                     <pic:cNvPicPr>
                       <a:picLocks noChangeAspect="1" noChangeArrowheads="1"/>
                     </pic:cNvPicPr>
@@ -7094,18 +7834,18 @@
           <w:spacing w:val="0"/>
         </w:rPr>
         <w:drawing>
-          <wp:anchor behindDoc="0" distT="0" distB="0" distL="0" distR="0" simplePos="0" locked="0" layoutInCell="0" allowOverlap="1" relativeHeight="6">
+          <wp:anchor behindDoc="0" distT="0" distB="0" distL="0" distR="0" simplePos="0" locked="0" layoutInCell="0" allowOverlap="1" relativeHeight="7">
             <wp:simplePos x="0" y="0"/>
             <wp:positionH relativeFrom="column">
-              <wp:posOffset>35560</wp:posOffset>
+              <wp:posOffset>105410</wp:posOffset>
             </wp:positionH>
             <wp:positionV relativeFrom="paragraph">
-              <wp:posOffset>67310</wp:posOffset>
+              <wp:posOffset>-99060</wp:posOffset>
             </wp:positionV>
             <wp:extent cx="4096385" cy="4352290"/>
             <wp:effectExtent l="0" t="0" r="0" b="0"/>
             <wp:wrapSquare wrapText="largest"/>
-            <wp:docPr id="5" name="Image5" descr="" title=""/>
+            <wp:docPr id="6" name="Image6" descr="" title=""/>
             <wp:cNvGraphicFramePr>
               <a:graphicFrameLocks xmlns:a="http://schemas.openxmlformats.org/drawingml/2006/main" noChangeAspect="1"/>
             </wp:cNvGraphicFramePr>
@@ -7113,7 +7853,7 @@
               <a:graphicData uri="http://schemas.openxmlformats.org/drawingml/2006/picture">
                 <pic:pic xmlns:pic="http://schemas.openxmlformats.org/drawingml/2006/picture">
                   <pic:nvPicPr>
-                    <pic:cNvPr id="5" name="Image5" descr="" title=""/>
+                    <pic:cNvPr id="6" name="Image6" descr="" title=""/>
                     <pic:cNvPicPr>
                       <a:picLocks noChangeAspect="1" noChangeArrowheads="1"/>
                     </pic:cNvPicPr>
@@ -7598,18 +8338,18 @@
           <w:spacing w:val="0"/>
         </w:rPr>
         <w:drawing>
-          <wp:anchor behindDoc="0" distT="0" distB="0" distL="0" distR="0" simplePos="0" locked="0" layoutInCell="0" allowOverlap="1" relativeHeight="7">
+          <wp:anchor behindDoc="0" distT="0" distB="0" distL="0" distR="0" simplePos="0" locked="0" layoutInCell="0" allowOverlap="1" relativeHeight="8">
             <wp:simplePos x="0" y="0"/>
             <wp:positionH relativeFrom="column">
-              <wp:posOffset>105410</wp:posOffset>
+              <wp:posOffset>139065</wp:posOffset>
             </wp:positionH>
             <wp:positionV relativeFrom="paragraph">
-              <wp:posOffset>154940</wp:posOffset>
+              <wp:posOffset>55245</wp:posOffset>
             </wp:positionV>
             <wp:extent cx="4096385" cy="4352290"/>
             <wp:effectExtent l="0" t="0" r="0" b="0"/>
             <wp:wrapSquare wrapText="largest"/>
-            <wp:docPr id="6" name="Image6" descr="" title=""/>
+            <wp:docPr id="7" name="Image7" descr="" title=""/>
             <wp:cNvGraphicFramePr>
               <a:graphicFrameLocks xmlns:a="http://schemas.openxmlformats.org/drawingml/2006/main" noChangeAspect="1"/>
             </wp:cNvGraphicFramePr>
@@ -7617,7 +8357,7 @@
               <a:graphicData uri="http://schemas.openxmlformats.org/drawingml/2006/picture">
                 <pic:pic xmlns:pic="http://schemas.openxmlformats.org/drawingml/2006/picture">
                   <pic:nvPicPr>
-                    <pic:cNvPr id="6" name="Image6" descr="" title=""/>
+                    <pic:cNvPr id="7" name="Image7" descr="" title=""/>
                     <pic:cNvPicPr>
                       <a:picLocks noChangeAspect="1" noChangeArrowheads="1"/>
                     </pic:cNvPicPr>
@@ -7696,456 +8436,6 @@
           <w:color w:val="000000"/>
           <w:spacing w:val="0"/>
         </w:rPr>
-      </w:r>
-    </w:p>
-    <w:p>
-      <w:pPr>
-        <w:pStyle w:val="Normal"/>
-        <w:bidi w:val="0"/>
-        <w:spacing w:lineRule="auto" w:line="360"/>
-        <w:jc w:val="both"/>
-        <w:rPr>
-          <w:i w:val="false"/>
-          <w:i w:val="false"/>
-          <w:iCs w:val="false"/>
-          <w:caps w:val="false"/>
-          <w:smallCaps w:val="false"/>
-          <w:color w:val="000000"/>
-          <w:spacing w:val="0"/>
-        </w:rPr>
-      </w:pPr>
-      <w:r>
-        <w:rPr>
-          <w:i w:val="false"/>
-          <w:iCs w:val="false"/>
-          <w:caps w:val="false"/>
-          <w:smallCaps w:val="false"/>
-          <w:color w:val="000000"/>
-          <w:spacing w:val="0"/>
-        </w:rPr>
-      </w:r>
-    </w:p>
-    <w:p>
-      <w:pPr>
-        <w:pStyle w:val="Normal"/>
-        <w:bidi w:val="0"/>
-        <w:spacing w:lineRule="auto" w:line="360"/>
-        <w:jc w:val="both"/>
-        <w:rPr>
-          <w:i w:val="false"/>
-          <w:i w:val="false"/>
-          <w:iCs w:val="false"/>
-          <w:caps w:val="false"/>
-          <w:smallCaps w:val="false"/>
-          <w:color w:val="000000"/>
-          <w:spacing w:val="0"/>
-        </w:rPr>
-      </w:pPr>
-      <w:r>
-        <w:rPr>
-          <w:i w:val="false"/>
-          <w:iCs w:val="false"/>
-          <w:caps w:val="false"/>
-          <w:smallCaps w:val="false"/>
-          <w:color w:val="000000"/>
-          <w:spacing w:val="0"/>
-        </w:rPr>
-      </w:r>
-    </w:p>
-    <w:p>
-      <w:pPr>
-        <w:pStyle w:val="Normal"/>
-        <w:bidi w:val="0"/>
-        <w:spacing w:lineRule="auto" w:line="360"/>
-        <w:jc w:val="both"/>
-        <w:rPr>
-          <w:i w:val="false"/>
-          <w:i w:val="false"/>
-          <w:iCs w:val="false"/>
-          <w:caps w:val="false"/>
-          <w:smallCaps w:val="false"/>
-          <w:color w:val="000000"/>
-          <w:spacing w:val="0"/>
-        </w:rPr>
-      </w:pPr>
-      <w:r>
-        <w:rPr>
-          <w:i w:val="false"/>
-          <w:iCs w:val="false"/>
-          <w:caps w:val="false"/>
-          <w:smallCaps w:val="false"/>
-          <w:color w:val="000000"/>
-          <w:spacing w:val="0"/>
-        </w:rPr>
-      </w:r>
-    </w:p>
-    <w:p>
-      <w:pPr>
-        <w:pStyle w:val="Normal"/>
-        <w:bidi w:val="0"/>
-        <w:spacing w:lineRule="auto" w:line="360"/>
-        <w:jc w:val="both"/>
-        <w:rPr>
-          <w:i w:val="false"/>
-          <w:i w:val="false"/>
-          <w:iCs w:val="false"/>
-          <w:caps w:val="false"/>
-          <w:smallCaps w:val="false"/>
-          <w:color w:val="000000"/>
-          <w:spacing w:val="0"/>
-        </w:rPr>
-      </w:pPr>
-      <w:r>
-        <w:rPr>
-          <w:i w:val="false"/>
-          <w:iCs w:val="false"/>
-          <w:caps w:val="false"/>
-          <w:smallCaps w:val="false"/>
-          <w:color w:val="000000"/>
-          <w:spacing w:val="0"/>
-        </w:rPr>
-      </w:r>
-    </w:p>
-    <w:p>
-      <w:pPr>
-        <w:pStyle w:val="Normal"/>
-        <w:bidi w:val="0"/>
-        <w:spacing w:lineRule="auto" w:line="360"/>
-        <w:jc w:val="both"/>
-        <w:rPr>
-          <w:i w:val="false"/>
-          <w:i w:val="false"/>
-          <w:iCs w:val="false"/>
-          <w:caps w:val="false"/>
-          <w:smallCaps w:val="false"/>
-          <w:color w:val="000000"/>
-          <w:spacing w:val="0"/>
-        </w:rPr>
-      </w:pPr>
-      <w:r>
-        <w:rPr>
-          <w:i w:val="false"/>
-          <w:iCs w:val="false"/>
-          <w:caps w:val="false"/>
-          <w:smallCaps w:val="false"/>
-          <w:color w:val="000000"/>
-          <w:spacing w:val="0"/>
-        </w:rPr>
-      </w:r>
-    </w:p>
-    <w:p>
-      <w:pPr>
-        <w:pStyle w:val="Normal"/>
-        <w:bidi w:val="0"/>
-        <w:spacing w:lineRule="auto" w:line="360"/>
-        <w:jc w:val="both"/>
-        <w:rPr>
-          <w:i w:val="false"/>
-          <w:i w:val="false"/>
-          <w:iCs w:val="false"/>
-          <w:caps w:val="false"/>
-          <w:smallCaps w:val="false"/>
-          <w:color w:val="000000"/>
-          <w:spacing w:val="0"/>
-        </w:rPr>
-      </w:pPr>
-      <w:r>
-        <w:rPr>
-          <w:i w:val="false"/>
-          <w:iCs w:val="false"/>
-          <w:caps w:val="false"/>
-          <w:smallCaps w:val="false"/>
-          <w:color w:val="000000"/>
-          <w:spacing w:val="0"/>
-        </w:rPr>
-      </w:r>
-    </w:p>
-    <w:p>
-      <w:pPr>
-        <w:pStyle w:val="Normal"/>
-        <w:bidi w:val="0"/>
-        <w:spacing w:lineRule="auto" w:line="360"/>
-        <w:jc w:val="both"/>
-        <w:rPr>
-          <w:i w:val="false"/>
-          <w:i w:val="false"/>
-          <w:iCs w:val="false"/>
-          <w:caps w:val="false"/>
-          <w:smallCaps w:val="false"/>
-          <w:color w:val="000000"/>
-          <w:spacing w:val="0"/>
-        </w:rPr>
-      </w:pPr>
-      <w:r>
-        <w:rPr>
-          <w:i w:val="false"/>
-          <w:iCs w:val="false"/>
-          <w:caps w:val="false"/>
-          <w:smallCaps w:val="false"/>
-          <w:color w:val="000000"/>
-          <w:spacing w:val="0"/>
-        </w:rPr>
-      </w:r>
-    </w:p>
-    <w:p>
-      <w:pPr>
-        <w:pStyle w:val="Normal"/>
-        <w:bidi w:val="0"/>
-        <w:spacing w:lineRule="auto" w:line="360"/>
-        <w:jc w:val="both"/>
-        <w:rPr>
-          <w:i w:val="false"/>
-          <w:i w:val="false"/>
-          <w:iCs w:val="false"/>
-          <w:caps w:val="false"/>
-          <w:smallCaps w:val="false"/>
-          <w:color w:val="000000"/>
-          <w:spacing w:val="0"/>
-        </w:rPr>
-      </w:pPr>
-      <w:r>
-        <w:rPr>
-          <w:i w:val="false"/>
-          <w:iCs w:val="false"/>
-          <w:caps w:val="false"/>
-          <w:smallCaps w:val="false"/>
-          <w:color w:val="000000"/>
-          <w:spacing w:val="0"/>
-        </w:rPr>
-      </w:r>
-    </w:p>
-    <w:p>
-      <w:pPr>
-        <w:pStyle w:val="Normal"/>
-        <w:bidi w:val="0"/>
-        <w:spacing w:lineRule="auto" w:line="360"/>
-        <w:jc w:val="both"/>
-        <w:rPr>
-          <w:i w:val="false"/>
-          <w:i w:val="false"/>
-          <w:iCs w:val="false"/>
-          <w:caps w:val="false"/>
-          <w:smallCaps w:val="false"/>
-          <w:color w:val="000000"/>
-          <w:spacing w:val="0"/>
-        </w:rPr>
-      </w:pPr>
-      <w:r>
-        <w:rPr>
-          <w:i w:val="false"/>
-          <w:iCs w:val="false"/>
-          <w:caps w:val="false"/>
-          <w:smallCaps w:val="false"/>
-          <w:color w:val="000000"/>
-          <w:spacing w:val="0"/>
-        </w:rPr>
-      </w:r>
-    </w:p>
-    <w:p>
-      <w:pPr>
-        <w:pStyle w:val="Normal"/>
-        <w:bidi w:val="0"/>
-        <w:spacing w:lineRule="auto" w:line="360"/>
-        <w:jc w:val="both"/>
-        <w:rPr>
-          <w:i w:val="false"/>
-          <w:i w:val="false"/>
-          <w:iCs w:val="false"/>
-          <w:caps w:val="false"/>
-          <w:smallCaps w:val="false"/>
-          <w:color w:val="000000"/>
-          <w:spacing w:val="0"/>
-        </w:rPr>
-      </w:pPr>
-      <w:r>
-        <w:rPr>
-          <w:i w:val="false"/>
-          <w:iCs w:val="false"/>
-          <w:caps w:val="false"/>
-          <w:smallCaps w:val="false"/>
-          <w:color w:val="000000"/>
-          <w:spacing w:val="0"/>
-        </w:rPr>
-      </w:r>
-    </w:p>
-    <w:p>
-      <w:pPr>
-        <w:pStyle w:val="Normal"/>
-        <w:bidi w:val="0"/>
-        <w:spacing w:lineRule="auto" w:line="360"/>
-        <w:jc w:val="both"/>
-        <w:rPr>
-          <w:i w:val="false"/>
-          <w:i w:val="false"/>
-          <w:iCs w:val="false"/>
-          <w:caps w:val="false"/>
-          <w:smallCaps w:val="false"/>
-          <w:color w:val="000000"/>
-          <w:spacing w:val="0"/>
-        </w:rPr>
-      </w:pPr>
-      <w:r>
-        <w:rPr>
-          <w:i w:val="false"/>
-          <w:iCs w:val="false"/>
-          <w:caps w:val="false"/>
-          <w:smallCaps w:val="false"/>
-          <w:color w:val="000000"/>
-          <w:spacing w:val="0"/>
-        </w:rPr>
-      </w:r>
-    </w:p>
-    <w:p>
-      <w:pPr>
-        <w:pStyle w:val="Normal"/>
-        <w:bidi w:val="0"/>
-        <w:spacing w:lineRule="auto" w:line="360"/>
-        <w:jc w:val="both"/>
-        <w:rPr>
-          <w:i w:val="false"/>
-          <w:i w:val="false"/>
-          <w:iCs w:val="false"/>
-          <w:caps w:val="false"/>
-          <w:smallCaps w:val="false"/>
-          <w:color w:val="000000"/>
-          <w:spacing w:val="0"/>
-        </w:rPr>
-      </w:pPr>
-      <w:r>
-        <w:rPr>
-          <w:i w:val="false"/>
-          <w:iCs w:val="false"/>
-          <w:caps w:val="false"/>
-          <w:smallCaps w:val="false"/>
-          <w:color w:val="000000"/>
-          <w:spacing w:val="0"/>
-        </w:rPr>
-      </w:r>
-    </w:p>
-    <w:p>
-      <w:pPr>
-        <w:pStyle w:val="Normal"/>
-        <w:bidi w:val="0"/>
-        <w:spacing w:lineRule="auto" w:line="360"/>
-        <w:jc w:val="both"/>
-        <w:rPr>
-          <w:i w:val="false"/>
-          <w:i w:val="false"/>
-          <w:iCs w:val="false"/>
-          <w:caps w:val="false"/>
-          <w:smallCaps w:val="false"/>
-          <w:color w:val="000000"/>
-          <w:spacing w:val="0"/>
-        </w:rPr>
-      </w:pPr>
-      <w:r>
-        <w:rPr>
-          <w:i w:val="false"/>
-          <w:iCs w:val="false"/>
-          <w:caps w:val="false"/>
-          <w:smallCaps w:val="false"/>
-          <w:color w:val="000000"/>
-          <w:spacing w:val="0"/>
-        </w:rPr>
-      </w:r>
-    </w:p>
-    <w:p>
-      <w:pPr>
-        <w:pStyle w:val="Normal"/>
-        <w:bidi w:val="0"/>
-        <w:spacing w:lineRule="auto" w:line="360"/>
-        <w:jc w:val="both"/>
-        <w:rPr>
-          <w:i w:val="false"/>
-          <w:i w:val="false"/>
-          <w:iCs w:val="false"/>
-          <w:caps w:val="false"/>
-          <w:smallCaps w:val="false"/>
-          <w:color w:val="000000"/>
-          <w:spacing w:val="0"/>
-        </w:rPr>
-      </w:pPr>
-      <w:r>
-        <w:rPr>
-          <w:i w:val="false"/>
-          <w:iCs w:val="false"/>
-          <w:caps w:val="false"/>
-          <w:smallCaps w:val="false"/>
-          <w:color w:val="000000"/>
-          <w:spacing w:val="0"/>
-        </w:rPr>
-      </w:r>
-    </w:p>
-    <w:p>
-      <w:pPr>
-        <w:pStyle w:val="Normal"/>
-        <w:bidi w:val="0"/>
-        <w:spacing w:lineRule="auto" w:line="360"/>
-        <w:jc w:val="both"/>
-        <w:rPr>
-          <w:i w:val="false"/>
-          <w:i w:val="false"/>
-          <w:iCs w:val="false"/>
-          <w:caps w:val="false"/>
-          <w:smallCaps w:val="false"/>
-          <w:color w:val="000000"/>
-          <w:spacing w:val="0"/>
-        </w:rPr>
-      </w:pPr>
-      <w:r>
-        <w:rPr>
-          <w:i w:val="false"/>
-          <w:iCs w:val="false"/>
-          <w:caps w:val="false"/>
-          <w:smallCaps w:val="false"/>
-          <w:color w:val="000000"/>
-          <w:spacing w:val="0"/>
-        </w:rPr>
-        <w:drawing>
-          <wp:anchor behindDoc="0" distT="0" distB="0" distL="0" distR="0" simplePos="0" locked="0" layoutInCell="0" allowOverlap="1" relativeHeight="8">
-            <wp:simplePos x="0" y="0"/>
-            <wp:positionH relativeFrom="column">
-              <wp:posOffset>217170</wp:posOffset>
-            </wp:positionH>
-            <wp:positionV relativeFrom="paragraph">
-              <wp:posOffset>-63500</wp:posOffset>
-            </wp:positionV>
-            <wp:extent cx="4096385" cy="4352290"/>
-            <wp:effectExtent l="0" t="0" r="0" b="0"/>
-            <wp:wrapSquare wrapText="largest"/>
-            <wp:docPr id="7" name="Image7" descr="" title=""/>
-            <wp:cNvGraphicFramePr>
-              <a:graphicFrameLocks xmlns:a="http://schemas.openxmlformats.org/drawingml/2006/main" noChangeAspect="1"/>
-            </wp:cNvGraphicFramePr>
-            <a:graphic xmlns:a="http://schemas.openxmlformats.org/drawingml/2006/main">
-              <a:graphicData uri="http://schemas.openxmlformats.org/drawingml/2006/picture">
-                <pic:pic xmlns:pic="http://schemas.openxmlformats.org/drawingml/2006/picture">
-                  <pic:nvPicPr>
-                    <pic:cNvPr id="7" name="Image7" descr="" title=""/>
-                    <pic:cNvPicPr>
-                      <a:picLocks noChangeAspect="1" noChangeArrowheads="1"/>
-                    </pic:cNvPicPr>
-                  </pic:nvPicPr>
-                  <pic:blipFill>
-                    <a:blip r:embed="rId10"/>
-                    <a:stretch>
-                      <a:fillRect/>
-                    </a:stretch>
-                  </pic:blipFill>
-                  <pic:spPr bwMode="auto">
-                    <a:xfrm>
-                      <a:off x="0" y="0"/>
-                      <a:ext cx="4096385" cy="4352290"/>
-                    </a:xfrm>
-                    <a:prstGeom prst="rect">
-                      <a:avLst/>
-                    </a:prstGeom>
-                  </pic:spPr>
-                </pic:pic>
-              </a:graphicData>
-            </a:graphic>
-          </wp:anchor>
-        </w:drawing>
       </w:r>
     </w:p>
     <w:p>
@@ -8374,7 +8664,7 @@
     <w:pPr>
       <w:widowControl/>
       <w:suppressAutoHyphens w:val="true"/>
-      <w:overflowPunct w:val="true"/>
+      <w:overflowPunct w:val="false"/>
       <w:bidi w:val="0"/>
       <w:spacing w:before="0" w:after="0"/>
       <w:jc w:val="start"/>
